--- a/exercise.docx
+++ b/exercise.docx
@@ -35,7 +35,35 @@
           <w:rFonts w:ascii="Arial" w:eastAsia="Times New Roman" w:hAnsi="Arial" w:cs="Arial"/>
           <w:color w:val="000000"/>
         </w:rPr>
-        <w:t>Good evening, everyone! I am pleased to see all of you today. (paused) Let me begin today by asking you a question. How many of you want to lose weight or gain muscles? How many of you want to live a healthy life? My name is Feichao. I am a software engineer who is dedicated to help people live a healthy life. Last summer, I made my body fat lower than 10 percentages. Exercise makes me feel more confident and healthy. Today, I would like to share my experience about exercise. Please reserve any questions for the end of my presentation. Thank you!</w:t>
+        <w:t xml:space="preserve">Good evening, everyone! I am pleased to see all of you today. (paused) Let me begin today by asking you a question. </w:t>
+      </w:r>
+      <w:r>
+        <w:rPr>
+          <w:rFonts w:ascii="Arial" w:eastAsia="Times New Roman" w:hAnsi="Arial" w:cs="Arial"/>
+          <w:color w:val="000000"/>
+        </w:rPr>
+        <w:t xml:space="preserve">How many of you want to live a healthy life? </w:t>
+      </w:r>
+      <w:r>
+        <w:rPr>
+          <w:rFonts w:ascii="Arial" w:eastAsia="Times New Roman" w:hAnsi="Arial" w:cs="Arial"/>
+          <w:color w:val="000000"/>
+        </w:rPr>
+        <w:t xml:space="preserve">How many of you want to lose weight or gain muscles? My name is Feichao. I am a software engineer who is dedicated to help people live a healthy life. Last summer, I </w:t>
+      </w:r>
+      <w:r>
+        <w:rPr>
+          <w:rFonts w:ascii="Arial" w:eastAsia="Times New Roman" w:hAnsi="Arial" w:cs="Arial"/>
+          <w:color w:val="000000"/>
+        </w:rPr>
+        <w:t>decreased</w:t>
+      </w:r>
+      <w:r>
+        <w:rPr>
+          <w:rFonts w:ascii="Arial" w:eastAsia="Times New Roman" w:hAnsi="Arial" w:cs="Arial"/>
+          <w:color w:val="000000"/>
+        </w:rPr>
+        <w:t xml:space="preserve"> my body fat lower than 10 percentages. Exercise makes me feel more confident and healthy. Today, I would like to share my experience about exercise. Please reserve any questions for the end of my presentation. Thank you!</w:t>
       </w:r>
     </w:p>
     <w:p>
@@ -71,18 +99,55 @@
       <w:pPr>
         <w:spacing w:after="0" w:line="240" w:lineRule="auto"/>
         <w:rPr>
-          <w:rFonts w:ascii="Times New Roman" w:eastAsia="Times New Roman" w:hAnsi="Times New Roman" w:cs="Times New Roman"/>
-          <w:sz w:val="24"/>
-          <w:szCs w:val="24"/>
-        </w:rPr>
-      </w:pPr>
-      <w:r>
-        <w:rPr>
-          <w:rFonts w:ascii="Arial" w:eastAsia="Times New Roman" w:hAnsi="Arial" w:cs="Arial"/>
-          <w:color w:val="000000"/>
-        </w:rPr>
-        <w:t xml:space="preserve">The key is to Eat healthier and exercise regularly. My solution is pretty easy. Just make a plan and stick to it. </w:t>
-      </w:r>
+          <w:rFonts w:ascii="Arial" w:eastAsia="Times New Roman" w:hAnsi="Arial" w:cs="Arial"/>
+          <w:color w:val="000000"/>
+        </w:rPr>
+      </w:pPr>
+      <w:r>
+        <w:rPr>
+          <w:rFonts w:ascii="Arial" w:eastAsia="Times New Roman" w:hAnsi="Arial" w:cs="Arial"/>
+          <w:color w:val="000000"/>
+        </w:rPr>
+        <w:t xml:space="preserve">The key </w:t>
+      </w:r>
+      <w:r>
+        <w:rPr>
+          <w:rFonts w:ascii="Arial" w:eastAsia="Times New Roman" w:hAnsi="Arial" w:cs="Arial"/>
+          <w:color w:val="000000"/>
+        </w:rPr>
+        <w:t xml:space="preserve">idea </w:t>
+      </w:r>
+      <w:r>
+        <w:rPr>
+          <w:rFonts w:ascii="Arial" w:eastAsia="Times New Roman" w:hAnsi="Arial" w:cs="Arial"/>
+          <w:color w:val="000000"/>
+        </w:rPr>
+        <w:t xml:space="preserve">is to Eat healthier and exercise regularly. </w:t>
+      </w:r>
+      <w:r>
+        <w:rPr>
+          <w:rFonts w:ascii="Arial" w:eastAsia="Times New Roman" w:hAnsi="Arial" w:cs="Arial"/>
+          <w:color w:val="000000"/>
+        </w:rPr>
+        <w:t xml:space="preserve">Yeah, it is a general suggestion. To be more specific, </w:t>
+      </w:r>
+      <w:r>
+        <w:rPr>
+          <w:rFonts w:ascii="Arial" w:eastAsia="Times New Roman" w:hAnsi="Arial" w:cs="Arial"/>
+          <w:color w:val="000000"/>
+        </w:rPr>
+        <w:t xml:space="preserve">make a plan and stick to it. </w:t>
+      </w:r>
+    </w:p>
+    <w:p>
+      <w:pPr>
+        <w:spacing w:after="0" w:line="240" w:lineRule="auto"/>
+        <w:rPr>
+          <w:rFonts w:ascii="Times New Roman" w:eastAsia="Times New Roman" w:hAnsi="Times New Roman" w:cs="Times New Roman"/>
+          <w:sz w:val="24"/>
+          <w:szCs w:val="24"/>
+        </w:rPr>
+      </w:pPr>
     </w:p>
     <w:p>
       <w:pPr>
@@ -112,43 +177,25 @@
           <w:rFonts w:ascii="Arial" w:eastAsia="Times New Roman" w:hAnsi="Arial" w:cs="Arial"/>
           <w:color w:val="333333"/>
         </w:rPr>
-        <w:t xml:space="preserve">is to combine nutrition and exercise efforts. Even though these may not be tailored to you specifically I wanted to share some examples that will get you thinking and headed in the right direction. </w:t>
-      </w:r>
-    </w:p>
-    <w:p>
-      <w:pPr>
-        <w:spacing w:after="0" w:line="240" w:lineRule="auto"/>
-        <w:rPr>
-          <w:rFonts w:ascii="Times New Roman" w:eastAsia="Times New Roman" w:hAnsi="Times New Roman" w:cs="Times New Roman"/>
-          <w:sz w:val="24"/>
-          <w:szCs w:val="24"/>
-        </w:rPr>
-      </w:pPr>
-    </w:p>
-    <w:p>
-      <w:pPr>
-        <w:spacing w:after="0" w:line="240" w:lineRule="auto"/>
-        <w:rPr>
-          <w:rFonts w:ascii="Times New Roman" w:eastAsia="Times New Roman" w:hAnsi="Times New Roman" w:cs="Times New Roman"/>
-          <w:sz w:val="24"/>
-          <w:szCs w:val="24"/>
-        </w:rPr>
-      </w:pPr>
-      <w:r>
-        <w:rPr>
-          <w:rFonts w:ascii="Arial" w:eastAsia="Times New Roman" w:hAnsi="Arial" w:cs="Arial"/>
-          <w:color w:val="333333"/>
-        </w:rPr>
-        <w:t xml:space="preserve">Nutrition is by far the greatest variable when it comes to achieving your fitness goals whether that be to lose weight, gain weight, add muscle, or drop body fat percentage. If there's one thing you could do right and focus most of your energy on, it would be nutrition. </w:t>
-      </w:r>
-    </w:p>
-    <w:p>
-      <w:pPr>
-        <w:spacing w:after="0" w:line="240" w:lineRule="auto"/>
-        <w:rPr>
-          <w:rFonts w:ascii="Times New Roman" w:eastAsia="Times New Roman" w:hAnsi="Times New Roman" w:cs="Times New Roman"/>
-          <w:sz w:val="24"/>
-          <w:szCs w:val="24"/>
+        <w:t xml:space="preserve">is to combine nutrition and exercise efforts. </w:t>
+      </w:r>
+    </w:p>
+    <w:p>
+      <w:pPr>
+        <w:spacing w:after="0" w:line="240" w:lineRule="auto"/>
+        <w:rPr>
+          <w:rFonts w:ascii="Times New Roman" w:eastAsia="Times New Roman" w:hAnsi="Times New Roman" w:cs="Times New Roman"/>
+          <w:sz w:val="24"/>
+          <w:szCs w:val="24"/>
+        </w:rPr>
+      </w:pPr>
+    </w:p>
+    <w:p>
+      <w:pPr>
+        <w:spacing w:after="0" w:line="240" w:lineRule="auto"/>
+        <w:rPr>
+          <w:rFonts w:ascii="Arial" w:eastAsia="Times New Roman" w:hAnsi="Arial" w:cs="Arial"/>
+          <w:color w:val="333333"/>
         </w:rPr>
       </w:pPr>
       <w:r>
@@ -173,6 +220,70 @@
       <w:pPr>
         <w:spacing w:after="0" w:line="240" w:lineRule="auto"/>
         <w:rPr>
+          <w:rFonts w:ascii="Arial" w:eastAsia="Times New Roman" w:hAnsi="Arial" w:cs="Arial"/>
+          <w:color w:val="333333"/>
+        </w:rPr>
+      </w:pPr>
+      <w:r>
+        <w:rPr>
+          <w:rFonts w:ascii="Arial" w:eastAsia="Times New Roman" w:hAnsi="Arial" w:cs="Arial"/>
+          <w:color w:val="333333"/>
+        </w:rPr>
+        <w:t xml:space="preserve">Nutrition is by far the greatest variable when it comes to achieving your fitness goals whether that be to lose weight, gain weight, add muscle, or drop body fat percentage. If there's </w:t>
+      </w:r>
+      <w:r>
+        <w:rPr>
+          <w:rFonts w:ascii="Arial" w:eastAsia="Times New Roman" w:hAnsi="Arial" w:cs="Arial"/>
+          <w:color w:val="333333"/>
+        </w:rPr>
+        <w:t xml:space="preserve">only </w:t>
+      </w:r>
+      <w:r>
+        <w:rPr>
+          <w:rFonts w:ascii="Arial" w:eastAsia="Times New Roman" w:hAnsi="Arial" w:cs="Arial"/>
+          <w:color w:val="333333"/>
+        </w:rPr>
+        <w:t xml:space="preserve">one thing you could do right and focus most of your energy on, it would be nutrition. </w:t>
+      </w:r>
+    </w:p>
+    <w:p>
+      <w:pPr>
+        <w:spacing w:after="0" w:line="240" w:lineRule="auto"/>
+        <w:rPr>
+          <w:rFonts w:ascii="Arial" w:eastAsia="Times New Roman" w:hAnsi="Arial" w:cs="Arial"/>
+          <w:color w:val="333333"/>
+        </w:rPr>
+      </w:pPr>
+    </w:p>
+    <w:p>
+      <w:pPr>
+        <w:spacing w:after="0" w:line="240" w:lineRule="auto"/>
+        <w:rPr>
+          <w:rFonts w:ascii="Arial" w:eastAsia="Times New Roman" w:hAnsi="Arial" w:cs="Arial"/>
+          <w:color w:val="333333"/>
+        </w:rPr>
+      </w:pPr>
+      <w:r>
+        <w:rPr>
+          <w:rFonts w:ascii="Arial" w:eastAsia="Times New Roman" w:hAnsi="Arial" w:cs="Arial"/>
+          <w:color w:val="333333"/>
+        </w:rPr>
+        <w:t xml:space="preserve">You can see from the picture that ideally you should have 5 meals every day. The basic idea is to eat small meals. The best strategy is to have a meal every 3 hours. Don’t let yourself feel hungry. Once you feel hungry, get yourself some food to eat. Don’t eat too much every time. </w:t>
+      </w:r>
+    </w:p>
+    <w:p>
+      <w:pPr>
+        <w:spacing w:after="0" w:line="240" w:lineRule="auto"/>
+        <w:rPr>
+          <w:rFonts w:ascii="Arial" w:eastAsia="Times New Roman" w:hAnsi="Arial" w:cs="Arial"/>
+          <w:color w:val="333333"/>
+        </w:rPr>
+      </w:pPr>
+    </w:p>
+    <w:p>
+      <w:pPr>
+        <w:spacing w:after="0" w:line="240" w:lineRule="auto"/>
+        <w:rPr>
           <w:rFonts w:ascii="Times New Roman" w:eastAsia="Times New Roman" w:hAnsi="Times New Roman" w:cs="Times New Roman"/>
           <w:sz w:val="24"/>
           <w:szCs w:val="24"/>
@@ -198,6 +309,41 @@
           <w:color w:val="333333"/>
         </w:rPr>
         <w:t>that hits every muscle group in the body. (show the picture)</w:t>
+      </w:r>
+      <w:r>
+        <w:rPr>
+          <w:rFonts w:ascii="Arial" w:eastAsia="Times New Roman" w:hAnsi="Arial" w:cs="Arial"/>
+          <w:color w:val="333333"/>
+        </w:rPr>
+        <w:t xml:space="preserve">. </w:t>
+      </w:r>
+      <w:r>
+        <w:rPr>
+          <w:rFonts w:ascii="Arial" w:eastAsia="Times New Roman" w:hAnsi="Arial" w:cs="Arial"/>
+          <w:color w:val="333333"/>
+        </w:rPr>
+        <w:t xml:space="preserve">Exercise three or four times per week is enough. </w:t>
+      </w:r>
+      <w:r>
+        <w:rPr>
+          <w:rFonts w:ascii="Arial" w:eastAsia="Times New Roman" w:hAnsi="Arial" w:cs="Arial"/>
+          <w:color w:val="333333"/>
+        </w:rPr>
+        <w:t xml:space="preserve">A plan like this one can help you track your training </w:t>
+      </w:r>
+      <w:r>
+        <w:rPr>
+          <w:rFonts w:ascii="Arial" w:eastAsia="Times New Roman" w:hAnsi="Arial" w:cs="Arial"/>
+          <w:color w:val="333333"/>
+        </w:rPr>
+        <w:t xml:space="preserve">and avoid overtraining. It will make your training more efficient. </w:t>
+      </w:r>
+      <w:r>
+        <w:rPr>
+          <w:rFonts w:ascii="Arial" w:eastAsia="Times New Roman" w:hAnsi="Arial" w:cs="Arial"/>
+          <w:color w:val="333333"/>
+        </w:rPr>
+        <w:t xml:space="preserve"> </w:t>
       </w:r>
     </w:p>
     <w:p>
@@ -255,6 +401,20 @@
         </w:rPr>
         <w:t xml:space="preserve">You may be concerned that you have too much homework and do not have spare time to exercise or prepare healthy food. Yes, I agree. College students often have very strict study schedule. </w:t>
       </w:r>
+      <w:r>
+        <w:rPr>
+          <w:rFonts w:ascii="Arial" w:eastAsia="Times New Roman" w:hAnsi="Arial" w:cs="Arial"/>
+          <w:color w:val="000000"/>
+        </w:rPr>
+        <w:t xml:space="preserve">And this is the most common excuse people used. </w:t>
+      </w:r>
+      <w:r>
+        <w:rPr>
+          <w:rFonts w:ascii="Arial" w:eastAsia="Times New Roman" w:hAnsi="Arial" w:cs="Arial"/>
+          <w:color w:val="000000"/>
+        </w:rPr>
+        <w:t xml:space="preserve">But please remember some who is busier than you is running right now. If you don’t have time, just make time to exercise. </w:t>
+      </w:r>
     </w:p>
     <w:p>
       <w:pPr>
@@ -276,172 +436,239 @@
       <w:pPr>
         <w:spacing w:after="0" w:line="240" w:lineRule="auto"/>
         <w:rPr>
-          <w:rFonts w:ascii="Times New Roman" w:eastAsia="Times New Roman" w:hAnsi="Times New Roman" w:cs="Times New Roman"/>
-          <w:sz w:val="24"/>
-          <w:szCs w:val="24"/>
-        </w:rPr>
-      </w:pPr>
+          <w:rFonts w:ascii="Arial" w:eastAsia="Times New Roman" w:hAnsi="Arial" w:cs="Arial"/>
+          <w:b/>
+          <w:bCs/>
+          <w:color w:val="000000"/>
+        </w:rPr>
+      </w:pPr>
+      <w:r>
+        <w:rPr>
+          <w:rFonts w:ascii="Arial" w:eastAsia="Times New Roman" w:hAnsi="Arial" w:cs="Arial"/>
+          <w:b/>
+          <w:bCs/>
+          <w:color w:val="000000"/>
+        </w:rPr>
+        <w:t xml:space="preserve">### Counterargument #2 </w:t>
+      </w:r>
+      <w:r>
+        <w:rPr>
+          <w:rFonts w:ascii="Arial" w:eastAsia="Times New Roman" w:hAnsi="Arial" w:cs="Arial"/>
+          <w:b/>
+          <w:bCs/>
+          <w:color w:val="000000"/>
+        </w:rPr>
+        <w:t>Calculate calories &amp; make plan</w:t>
+      </w:r>
+    </w:p>
+    <w:p>
+      <w:pPr>
+        <w:spacing w:after="0" w:line="240" w:lineRule="auto"/>
+        <w:rPr>
+          <w:rFonts w:ascii="Times New Roman" w:eastAsia="Times New Roman" w:hAnsi="Times New Roman" w:cs="Times New Roman"/>
+          <w:sz w:val="24"/>
+          <w:szCs w:val="24"/>
+        </w:rPr>
+      </w:pPr>
+      <w:r>
+        <w:rPr>
+          <w:rFonts w:ascii="Times New Roman" w:eastAsia="Times New Roman" w:hAnsi="Times New Roman" w:cs="Times New Roman"/>
+          <w:sz w:val="24"/>
+          <w:szCs w:val="24"/>
+        </w:rPr>
+        <w:t>Now, you may concern that I have no idea about how many calories I take in when I eat.</w:t>
+      </w:r>
+      <w:r>
+        <w:rPr>
+          <w:rFonts w:ascii="Times New Roman" w:eastAsia="Times New Roman" w:hAnsi="Times New Roman" w:cs="Times New Roman"/>
+          <w:sz w:val="24"/>
+          <w:szCs w:val="24"/>
+        </w:rPr>
+        <w:t xml:space="preserve"> And I also don’t know what kind of training plan fits me.</w:t>
+      </w:r>
+      <w:r>
+        <w:rPr>
+          <w:rFonts w:ascii="Times New Roman" w:eastAsia="Times New Roman" w:hAnsi="Times New Roman" w:cs="Times New Roman"/>
+          <w:sz w:val="24"/>
+          <w:szCs w:val="24"/>
+        </w:rPr>
+        <w:t xml:space="preserve"> Don’t worry. </w:t>
+      </w:r>
+      <w:r>
+        <w:rPr>
+          <w:rFonts w:ascii="Times New Roman" w:eastAsia="Times New Roman" w:hAnsi="Times New Roman" w:cs="Times New Roman"/>
+          <w:sz w:val="24"/>
+          <w:szCs w:val="24"/>
+        </w:rPr>
+        <w:t xml:space="preserve">Leave these trivial to our software. Once you install our APP, just input your height, weight and your objective. Our APP will produce a basic training plan for you. Then, you can modify it based on your own preference. About how to calculate calories, you can just take a picture of what you eat, our App will show you how many calories you will take in. Sounds pretty easy, right? All you need to do is to take a picture and input some numbers. Our App will take care of the rest.  </w:t>
+      </w:r>
+    </w:p>
+    <w:p>
+      <w:pPr>
+        <w:spacing w:after="0" w:line="240" w:lineRule="auto"/>
+        <w:rPr>
+          <w:rFonts w:ascii="Times New Roman" w:eastAsia="Times New Roman" w:hAnsi="Times New Roman" w:cs="Times New Roman"/>
+          <w:sz w:val="24"/>
+          <w:szCs w:val="24"/>
+        </w:rPr>
+      </w:pPr>
+    </w:p>
+    <w:p>
+      <w:pPr>
+        <w:spacing w:after="0" w:line="240" w:lineRule="auto"/>
+        <w:rPr>
+          <w:rFonts w:ascii="Times New Roman" w:eastAsia="Times New Roman" w:hAnsi="Times New Roman" w:cs="Times New Roman"/>
+          <w:sz w:val="24"/>
+          <w:szCs w:val="24"/>
+        </w:rPr>
+      </w:pPr>
+      <w:r>
+        <w:rPr>
+          <w:rFonts w:ascii="Arial" w:eastAsia="Times New Roman" w:hAnsi="Arial" w:cs="Arial"/>
+          <w:b/>
+          <w:bCs/>
+          <w:color w:val="000000"/>
+        </w:rPr>
+        <w:t>### Counterargument #</w:t>
+      </w:r>
+      <w:r>
+        <w:rPr>
+          <w:rFonts w:ascii="Arial" w:eastAsia="Times New Roman" w:hAnsi="Arial" w:cs="Arial"/>
+          <w:b/>
+          <w:bCs/>
+          <w:color w:val="000000"/>
+        </w:rPr>
+        <w:t>3</w:t>
+      </w:r>
+      <w:r>
+        <w:rPr>
+          <w:rFonts w:ascii="Arial" w:eastAsia="Times New Roman" w:hAnsi="Arial" w:cs="Arial"/>
+          <w:b/>
+          <w:bCs/>
+          <w:color w:val="000000"/>
+        </w:rPr>
+        <w:t xml:space="preserve"> It is hard to persevere</w:t>
+      </w:r>
+    </w:p>
+    <w:p>
+      <w:pPr>
+        <w:spacing w:after="0" w:line="240" w:lineRule="auto"/>
+        <w:rPr>
+          <w:rFonts w:ascii="Times New Roman" w:eastAsia="Times New Roman" w:hAnsi="Times New Roman" w:cs="Times New Roman"/>
+          <w:sz w:val="24"/>
+          <w:szCs w:val="24"/>
+        </w:rPr>
+      </w:pPr>
+    </w:p>
+    <w:p>
+      <w:pPr>
+        <w:spacing w:after="0" w:line="240" w:lineRule="auto"/>
+        <w:rPr>
+          <w:rFonts w:ascii="Times New Roman" w:eastAsia="Times New Roman" w:hAnsi="Times New Roman" w:cs="Times New Roman"/>
+          <w:sz w:val="24"/>
+          <w:szCs w:val="24"/>
+        </w:rPr>
+      </w:pPr>
+      <w:r>
+        <w:rPr>
+          <w:rFonts w:ascii="Arial" w:eastAsia="Times New Roman" w:hAnsi="Arial" w:cs="Arial"/>
+          <w:color w:val="000000"/>
+        </w:rPr>
+        <w:t>You may also think it is hard to persevere. I have t</w:t>
+      </w:r>
+      <w:r>
+        <w:rPr>
+          <w:rFonts w:ascii="Arial" w:eastAsia="Times New Roman" w:hAnsi="Arial" w:cs="Arial"/>
+          <w:color w:val="000000"/>
+        </w:rPr>
+        <w:t>w</w:t>
+      </w:r>
+      <w:r>
+        <w:rPr>
+          <w:rFonts w:ascii="Arial" w:eastAsia="Times New Roman" w:hAnsi="Arial" w:cs="Arial"/>
+          <w:color w:val="000000"/>
+        </w:rPr>
+        <w:t xml:space="preserve">o suggestions to help you stick to your plan. First, make your exercise as your daily routine or habit. Research shows that if you keep doing one thing for 21 days, it will become your habit. Then, exercise will be pretty easy for you. Another </w:t>
+      </w:r>
+      <w:r>
+        <w:rPr>
+          <w:rFonts w:ascii="Arial" w:eastAsia="Times New Roman" w:hAnsi="Arial" w:cs="Arial"/>
+          <w:color w:val="000000"/>
+        </w:rPr>
+        <w:t>solution</w:t>
+      </w:r>
+      <w:r>
+        <w:rPr>
+          <w:rFonts w:ascii="Arial" w:eastAsia="Times New Roman" w:hAnsi="Arial" w:cs="Arial"/>
+          <w:color w:val="000000"/>
+        </w:rPr>
+        <w:t xml:space="preserve"> is to find a partner to exercise with you so that you can encourage each other and help each other. </w:t>
+      </w:r>
+      <w:r>
+        <w:rPr>
+          <w:rFonts w:ascii="Arial" w:eastAsia="Times New Roman" w:hAnsi="Arial" w:cs="Arial"/>
+          <w:color w:val="000000"/>
+        </w:rPr>
+        <w:t xml:space="preserve">Our software can help you make connections with other people and help your find your partner who shares the same interests with you. </w:t>
+      </w:r>
+    </w:p>
+    <w:p>
+      <w:pPr>
+        <w:spacing w:after="0" w:line="240" w:lineRule="auto"/>
+        <w:rPr>
+          <w:rFonts w:ascii="Times New Roman" w:eastAsia="Times New Roman" w:hAnsi="Times New Roman" w:cs="Times New Roman"/>
+          <w:sz w:val="24"/>
+          <w:szCs w:val="24"/>
+        </w:rPr>
+      </w:pPr>
+    </w:p>
+    <w:p>
+      <w:pPr>
+        <w:spacing w:after="0" w:line="240" w:lineRule="auto"/>
+        <w:rPr>
+          <w:rFonts w:ascii="Times New Roman" w:eastAsia="Times New Roman" w:hAnsi="Times New Roman" w:cs="Times New Roman"/>
+          <w:sz w:val="24"/>
+          <w:szCs w:val="24"/>
+        </w:rPr>
+      </w:pPr>
+      <w:r>
+        <w:rPr>
+          <w:rFonts w:ascii="Arial" w:eastAsia="Times New Roman" w:hAnsi="Arial" w:cs="Arial"/>
+          <w:b/>
+          <w:bCs/>
+          <w:color w:val="000000"/>
+        </w:rPr>
+        <w:t>### Conclusion</w:t>
+      </w:r>
+    </w:p>
+    <w:p>
+      <w:pPr>
+        <w:spacing w:after="0" w:line="240" w:lineRule="auto"/>
+        <w:rPr>
+          <w:rFonts w:ascii="Times New Roman" w:eastAsia="Times New Roman" w:hAnsi="Times New Roman" w:cs="Times New Roman"/>
+          <w:sz w:val="24"/>
+          <w:szCs w:val="24"/>
+        </w:rPr>
+      </w:pPr>
+    </w:p>
+    <w:p>
+      <w:pPr>
+        <w:spacing w:after="0" w:line="240" w:lineRule="auto"/>
+        <w:rPr>
+          <w:rFonts w:ascii="Times New Roman" w:eastAsia="Times New Roman" w:hAnsi="Times New Roman" w:cs="Times New Roman"/>
+          <w:sz w:val="24"/>
+          <w:szCs w:val="24"/>
+        </w:rPr>
+      </w:pPr>
+      <w:r>
+        <w:rPr>
+          <w:rFonts w:ascii="Arial" w:eastAsia="Times New Roman" w:hAnsi="Arial" w:cs="Arial"/>
+          <w:color w:val="000000"/>
+        </w:rPr>
+        <w:t xml:space="preserve">Let me remind you of the benefit of exercise. </w:t>
+      </w:r>
       <w:bookmarkStart w:id="0" w:name="_GoBack"/>
       <w:bookmarkEnd w:id="0"/>
-    </w:p>
-    <w:p>
-      <w:pPr>
-        <w:spacing w:after="0" w:line="240" w:lineRule="auto"/>
-        <w:rPr>
-          <w:rFonts w:ascii="Times New Roman" w:eastAsia="Times New Roman" w:hAnsi="Times New Roman" w:cs="Times New Roman"/>
-          <w:sz w:val="24"/>
-          <w:szCs w:val="24"/>
-        </w:rPr>
-      </w:pPr>
-      <w:r>
-        <w:rPr>
-          <w:rFonts w:ascii="Arial" w:eastAsia="Times New Roman" w:hAnsi="Arial" w:cs="Arial"/>
-          <w:b/>
-          <w:bCs/>
-          <w:color w:val="000000"/>
-        </w:rPr>
-        <w:t>### Counterargument #2 It is hard to persevere</w:t>
-      </w:r>
-    </w:p>
-    <w:p>
-      <w:pPr>
-        <w:spacing w:after="0" w:line="240" w:lineRule="auto"/>
-        <w:rPr>
-          <w:rFonts w:ascii="Times New Roman" w:eastAsia="Times New Roman" w:hAnsi="Times New Roman" w:cs="Times New Roman"/>
-          <w:sz w:val="24"/>
-          <w:szCs w:val="24"/>
-        </w:rPr>
-      </w:pPr>
-    </w:p>
-    <w:p>
-      <w:pPr>
-        <w:spacing w:after="0" w:line="240" w:lineRule="auto"/>
-        <w:rPr>
-          <w:rFonts w:ascii="Times New Roman" w:eastAsia="Times New Roman" w:hAnsi="Times New Roman" w:cs="Times New Roman"/>
-          <w:sz w:val="24"/>
-          <w:szCs w:val="24"/>
-        </w:rPr>
-      </w:pPr>
-      <w:r>
-        <w:rPr>
-          <w:rFonts w:ascii="Arial" w:eastAsia="Times New Roman" w:hAnsi="Arial" w:cs="Arial"/>
-          <w:color w:val="000000"/>
-        </w:rPr>
-        <w:t xml:space="preserve">You may also think it is hard to persevere. I have to suggestions to help you stick to your plan. First, make your exercise as your daily routine or habit. Research shows that if you keep doing one thing for 21 days, it will become your habit. Then, exercise will be pretty easy for you. Another method is to find a partner to exercise with you so that you can encourage each other and help each other. </w:t>
-      </w:r>
-    </w:p>
-    <w:p>
-      <w:pPr>
-        <w:spacing w:after="0" w:line="240" w:lineRule="auto"/>
-        <w:rPr>
-          <w:rFonts w:ascii="Times New Roman" w:eastAsia="Times New Roman" w:hAnsi="Times New Roman" w:cs="Times New Roman"/>
-          <w:sz w:val="24"/>
-          <w:szCs w:val="24"/>
-        </w:rPr>
-      </w:pPr>
-    </w:p>
-    <w:p>
-      <w:pPr>
-        <w:spacing w:after="0" w:line="240" w:lineRule="auto"/>
-        <w:rPr>
-          <w:rFonts w:ascii="Times New Roman" w:eastAsia="Times New Roman" w:hAnsi="Times New Roman" w:cs="Times New Roman"/>
-          <w:sz w:val="24"/>
-          <w:szCs w:val="24"/>
-        </w:rPr>
-      </w:pPr>
-      <w:r>
-        <w:rPr>
-          <w:rFonts w:ascii="Arial" w:eastAsia="Times New Roman" w:hAnsi="Arial" w:cs="Arial"/>
-          <w:b/>
-          <w:bCs/>
-          <w:color w:val="000000"/>
-        </w:rPr>
-        <w:t>### Better Solution</w:t>
-      </w:r>
-    </w:p>
-    <w:p>
-      <w:pPr>
-        <w:spacing w:after="0" w:line="240" w:lineRule="auto"/>
-        <w:rPr>
-          <w:rFonts w:ascii="Times New Roman" w:eastAsia="Times New Roman" w:hAnsi="Times New Roman" w:cs="Times New Roman"/>
-          <w:sz w:val="24"/>
-          <w:szCs w:val="24"/>
-        </w:rPr>
-      </w:pPr>
-    </w:p>
-    <w:p>
-      <w:pPr>
-        <w:spacing w:after="0" w:line="240" w:lineRule="auto"/>
-        <w:rPr>
-          <w:rFonts w:ascii="Times New Roman" w:eastAsia="Times New Roman" w:hAnsi="Times New Roman" w:cs="Times New Roman"/>
-          <w:sz w:val="24"/>
-          <w:szCs w:val="24"/>
-        </w:rPr>
-      </w:pPr>
-      <w:r>
-        <w:rPr>
-          <w:rFonts w:ascii="Arial" w:eastAsia="Times New Roman" w:hAnsi="Arial" w:cs="Arial"/>
-          <w:color w:val="000000"/>
-        </w:rPr>
-        <w:t xml:space="preserve">Finding a coach or taking a fitness class is a better solution to keep you on the right direction. Joining an active group or team gives you the opportunity to exercise in a fun, social environment. You will meet and spend time with people who are similarly passionate about the </w:t>
-      </w:r>
-      <w:r>
-        <w:rPr>
-          <w:rFonts w:ascii="Arial" w:eastAsia="Times New Roman" w:hAnsi="Arial" w:cs="Arial"/>
-          <w:color w:val="000000"/>
-        </w:rPr>
-        <w:lastRenderedPageBreak/>
-        <w:t xml:space="preserve">same activity as you. Teammates are people who can become good friends and help your social life as you go through college together. In this way, you can improve your social life and keep your weight healthy. </w:t>
-      </w:r>
-    </w:p>
-    <w:p>
-      <w:pPr>
-        <w:spacing w:after="0" w:line="240" w:lineRule="auto"/>
-        <w:rPr>
-          <w:rFonts w:ascii="Times New Roman" w:eastAsia="Times New Roman" w:hAnsi="Times New Roman" w:cs="Times New Roman"/>
-          <w:sz w:val="24"/>
-          <w:szCs w:val="24"/>
-        </w:rPr>
-      </w:pPr>
-    </w:p>
-    <w:p>
-      <w:pPr>
-        <w:spacing w:after="0" w:line="240" w:lineRule="auto"/>
-        <w:rPr>
-          <w:rFonts w:ascii="Times New Roman" w:eastAsia="Times New Roman" w:hAnsi="Times New Roman" w:cs="Times New Roman"/>
-          <w:sz w:val="24"/>
-          <w:szCs w:val="24"/>
-        </w:rPr>
-      </w:pPr>
-      <w:r>
-        <w:rPr>
-          <w:rFonts w:ascii="Arial" w:eastAsia="Times New Roman" w:hAnsi="Arial" w:cs="Arial"/>
-          <w:b/>
-          <w:bCs/>
-          <w:color w:val="000000"/>
-        </w:rPr>
-        <w:t>### Conclusion</w:t>
-      </w:r>
-    </w:p>
-    <w:p>
-      <w:pPr>
-        <w:spacing w:after="0" w:line="240" w:lineRule="auto"/>
-        <w:rPr>
-          <w:rFonts w:ascii="Times New Roman" w:eastAsia="Times New Roman" w:hAnsi="Times New Roman" w:cs="Times New Roman"/>
-          <w:sz w:val="24"/>
-          <w:szCs w:val="24"/>
-        </w:rPr>
-      </w:pPr>
-    </w:p>
-    <w:p>
-      <w:pPr>
-        <w:spacing w:after="0" w:line="240" w:lineRule="auto"/>
-        <w:rPr>
-          <w:rFonts w:ascii="Times New Roman" w:eastAsia="Times New Roman" w:hAnsi="Times New Roman" w:cs="Times New Roman"/>
-          <w:sz w:val="24"/>
-          <w:szCs w:val="24"/>
-        </w:rPr>
-      </w:pPr>
       <w:r>
         <w:rPr>
           <w:rFonts w:ascii="Arial" w:eastAsia="Times New Roman" w:hAnsi="Arial" w:cs="Arial"/>
